--- a/Assignment_Documentation_NemesMihnea-Andrei.docx
+++ b/Assignment_Documentation_NemesMihnea-Andrei.docx
@@ -41,7 +41,6 @@
           <w:szCs w:val="90"/>
         </w:rPr>
       </w:pPr>
-      <w:proofErr w:type="spellStart"/>
       <w:r>
         <w:rPr>
           <w:b/>
@@ -51,7 +50,6 @@
         </w:rPr>
         <w:t>SpanacOverflow</w:t>
       </w:r>
-      <w:proofErr w:type="spellEnd"/>
     </w:p>
     <w:p>
       <w:pPr>
@@ -187,55 +185,7 @@
           <w:szCs w:val="24"/>
         </w:rPr>
         <w:tab/>
-        <w:t xml:space="preserve">This project will be a simple implementation of the </w:t>
-      </w:r>
-      <w:proofErr w:type="spellStart"/>
-      <w:r>
-        <w:rPr>
-          <w:sz w:val="24"/>
-          <w:szCs w:val="24"/>
-        </w:rPr>
-        <w:t>StackOverflow</w:t>
-      </w:r>
-      <w:proofErr w:type="spellEnd"/>
-      <w:r>
-        <w:rPr>
-          <w:sz w:val="24"/>
-          <w:szCs w:val="24"/>
-        </w:rPr>
-        <w:t xml:space="preserve"> website. The websites </w:t>
-      </w:r>
-      <w:proofErr w:type="gramStart"/>
-      <w:r>
-        <w:rPr>
-          <w:sz w:val="24"/>
-          <w:szCs w:val="24"/>
-        </w:rPr>
-        <w:t>provides</w:t>
-      </w:r>
-      <w:proofErr w:type="gramEnd"/>
-      <w:r>
-        <w:rPr>
-          <w:sz w:val="24"/>
-          <w:szCs w:val="24"/>
-        </w:rPr>
-        <w:t xml:space="preserve"> users the functionality of asking and answering questions. Users will be able to create their own account after which they will be able to ask multiple questions and provide answers to questions. They will also be able to vote on questions and answers based on how useful they perceive the answer/question in question to be. </w:t>
-      </w:r>
-      <w:proofErr w:type="gramStart"/>
-      <w:r>
-        <w:rPr>
-          <w:sz w:val="24"/>
-          <w:szCs w:val="24"/>
-        </w:rPr>
-        <w:t>At the moment</w:t>
-      </w:r>
-      <w:proofErr w:type="gramEnd"/>
-      <w:r>
-        <w:rPr>
-          <w:sz w:val="24"/>
-          <w:szCs w:val="24"/>
-        </w:rPr>
-        <w:t xml:space="preserve">, the CRUD operations have been implemented, meaning users can be created and manipulated, questions can be created using one or more tags, answers can be created and linked to a question. Even more, the functionality of voting on questions and answers has also been added. </w:t>
+        <w:t xml:space="preserve">This project will be a simple implementation of the StackOverflow website. The websites provides users the functionality of asking and answering questions. Users will be able to create their own account after which they will be able to ask multiple questions and provide answers to questions. They will also be able to vote on questions and answers based on how useful they perceive the answer/question in question to be. At the moment, the CRUD operations have been implemented, meaning users can be created and manipulated, questions can be created using one or more tags, answers can be created and linked to a question. Even more, the functionality of voting on questions and answers has also been added. </w:t>
       </w:r>
       <w:r>
         <w:rPr>
@@ -410,23 +360,7 @@
           <w:sz w:val="24"/>
           <w:szCs w:val="24"/>
         </w:rPr>
-        <w:t xml:space="preserve">use case, the user will go through the login </w:t>
-      </w:r>
-      <w:proofErr w:type="gramStart"/>
-      <w:r>
-        <w:rPr>
-          <w:sz w:val="24"/>
-          <w:szCs w:val="24"/>
-        </w:rPr>
-        <w:t>process</w:t>
-      </w:r>
-      <w:proofErr w:type="gramEnd"/>
-      <w:r>
-        <w:rPr>
-          <w:sz w:val="24"/>
-          <w:szCs w:val="24"/>
-        </w:rPr>
-        <w:t xml:space="preserve"> and after which will arrive on the questions page. Here they can filter the questions based on a tag or by a title filter, or just choose a question from the main list. After they have chosen a question, they will be redirected to a page containing the chosen question, the answers that have already been posted for that question, and a textbox that will allow the user to write their answer to the question. After they post the answer, the other users will be able to see their response and vote on it.</w:t>
+        <w:t>use case, the user will go through the login process and after which will arrive on the questions page. Here they can filter the questions based on a tag or by a title filter, or just choose a question from the main list. After they have chosen a question, they will be redirected to a page containing the chosen question, the answers that have already been posted for that question, and a textbox that will allow the user to write their answer to the question. After they post the answer, the other users will be able to see their response and vote on it.</w:t>
       </w:r>
     </w:p>
     <w:p>
@@ -480,6 +414,7 @@
         <w:rPr>
           <w:b/>
           <w:bCs/>
+          <w:noProof/>
           <w:sz w:val="50"/>
           <w:szCs w:val="50"/>
         </w:rPr>
@@ -546,6 +481,7 @@
       </w:pPr>
       <w:r>
         <w:rPr>
+          <w:noProof/>
           <w:sz w:val="24"/>
           <w:szCs w:val="24"/>
         </w:rPr>
@@ -613,6 +549,7 @@
       </w:pPr>
       <w:r>
         <w:rPr>
+          <w:noProof/>
           <w:sz w:val="24"/>
           <w:szCs w:val="24"/>
         </w:rPr>
@@ -679,6 +616,7 @@
       </w:pPr>
       <w:r>
         <w:rPr>
+          <w:noProof/>
           <w:sz w:val="24"/>
           <w:szCs w:val="24"/>
         </w:rPr>
@@ -820,6 +758,7 @@
     </w:p>
     <w:p>
       <w:pPr>
+        <w:jc w:val="center"/>
         <w:rPr>
           <w:sz w:val="24"/>
           <w:szCs w:val="24"/>
@@ -831,10 +770,10 @@
           <w:szCs w:val="24"/>
         </w:rPr>
         <w:drawing>
-          <wp:inline distT="0" distB="0" distL="0" distR="0" wp14:anchorId="41F6489B" wp14:editId="204C2F30">
-            <wp:extent cx="4680191" cy="3721291"/>
+          <wp:inline distT="0" distB="0" distL="0" distR="0" wp14:anchorId="403A603A" wp14:editId="1A8A7135">
+            <wp:extent cx="2241665" cy="5505733"/>
             <wp:effectExtent l="0" t="0" r="6350" b="0"/>
-            <wp:docPr id="5" name="Imagine 5"/>
+            <wp:docPr id="6" name="Imagine 6"/>
             <wp:cNvGraphicFramePr>
               <a:graphicFrameLocks xmlns:a="http://schemas.openxmlformats.org/drawingml/2006/main" noChangeAspect="1"/>
             </wp:cNvGraphicFramePr>
@@ -854,7 +793,7 @@
                   <pic:spPr>
                     <a:xfrm>
                       <a:off x="0" y="0"/>
-                      <a:ext cx="4680191" cy="3721291"/>
+                      <a:ext cx="2241665" cy="5505733"/>
                     </a:xfrm>
                     <a:prstGeom prst="rect">
                       <a:avLst/>
@@ -916,23 +855,15 @@
           <w:sz w:val="24"/>
           <w:szCs w:val="24"/>
         </w:rPr>
-        <w:t xml:space="preserve">In my application I will be using the Layered Architecture, which includes: the Presentation Layer, the Application Layer, the Business Layer and the Database Layer. The Presentation Layer is the UI layer, the view of the application that the user will see when operating the application. The Business Layer handles the logic that is used to serve different actions in the application. The Application Layer is the general controller of the application and serves as the pattern for the application that ensures that the fundamental principles of OOP are followed, like low coupling and high cohesion. Finally, the Database Layer handles the access to the repository, in this case the access to the </w:t>
-      </w:r>
-      <w:proofErr w:type="spellStart"/>
-      <w:r>
-        <w:rPr>
-          <w:sz w:val="24"/>
-          <w:szCs w:val="24"/>
-        </w:rPr>
-        <w:t>mySQL</w:t>
-      </w:r>
-      <w:proofErr w:type="spellEnd"/>
-      <w:r>
-        <w:rPr>
-          <w:sz w:val="24"/>
-          <w:szCs w:val="24"/>
-        </w:rPr>
-        <w:t xml:space="preserve"> database and includes all the services that are needed to support this connection for the business layer.</w:t>
+        <w:t xml:space="preserve">In my application I will be using the Layered Architecture, which includes: the Presentation Layer, the Application Layer, the Business Layer and the Database Layer. The Presentation Layer is the UI layer, the view of the application that the user will see when operating the application. The Business Layer handles the logic that is used to serve different actions in the application. The Application Layer is the general controller of the application and serves as the pattern for the application that ensures that the fundamental principles of OOP are </w:t>
+      </w:r>
+      <w:r>
+        <w:rPr>
+          <w:sz w:val="24"/>
+          <w:szCs w:val="24"/>
+        </w:rPr>
+        <w:lastRenderedPageBreak/>
+        <w:t>followed, like low coupling and high cohesion. Finally, the Database Layer handles the access to the repository, in this case the access to the mySQL database and includes all the services that are needed to support this connection for the business layer.</w:t>
       </w:r>
     </w:p>
     <w:p>
@@ -965,15 +896,7 @@
           <w:sz w:val="24"/>
           <w:szCs w:val="24"/>
         </w:rPr>
-        <w:t xml:space="preserve">The fundamental idea of the Layered Architecture is that important parts of the application are separated. This means that the presentation, application processing and data management functionalities are separate from one another. This means that a request from one layer must traverse all the layers below it in order to reach their end point. A concrete example </w:t>
-      </w:r>
-      <w:r>
-        <w:rPr>
-          <w:sz w:val="24"/>
-          <w:szCs w:val="24"/>
-        </w:rPr>
-        <w:lastRenderedPageBreak/>
-        <w:t>would be a request to create a new movie which is made in the presentation layer. It will pass through the application and business layer before finally reaching the database layer where the data will be processed. The Layered Architecture is the preferred architecture when building web applications that use CRUD operations on the data.</w:t>
+        <w:t>The fundamental idea of the Layered Architecture is that important parts of the application are separated. This means that the presentation, application processing and data management functionalities are separate from one another. This means that a request from one layer must traverse all the layers below it in order to reach their end point. A concrete example would be a request to create a new movie which is made in the presentation layer. It will pass through the application and business layer before finally reaching the database layer where the data will be processed. The Layered Architecture is the preferred architecture when building web applications that use CRUD operations on the data.</w:t>
       </w:r>
     </w:p>
     <w:p>
@@ -1067,19 +990,8 @@
           <w:sz w:val="24"/>
           <w:szCs w:val="24"/>
         </w:rPr>
-        <w:t>/</w:t>
-      </w:r>
-      <w:proofErr w:type="spellStart"/>
-      <w:r>
-        <w:rPr>
-          <w:b/>
-          <w:bCs/>
-          <w:sz w:val="24"/>
-          <w:szCs w:val="24"/>
-        </w:rPr>
-        <w:t>getAll</w:t>
-      </w:r>
-      <w:proofErr w:type="spellEnd"/>
+        <w:t>/getAll</w:t>
+      </w:r>
       <w:r>
         <w:rPr>
           <w:sz w:val="24"/>
@@ -1214,7 +1126,6 @@
         </w:rPr>
         <w:t xml:space="preserve"> </w:t>
       </w:r>
-      <w:proofErr w:type="spellStart"/>
       <w:r>
         <w:rPr>
           <w:b/>
@@ -1224,7 +1135,6 @@
         </w:rPr>
         <w:t>userid</w:t>
       </w:r>
-      <w:proofErr w:type="spellEnd"/>
       <w:r>
         <w:rPr>
           <w:sz w:val="24"/>
@@ -1307,7 +1217,6 @@
         </w:rPr>
         <w:t xml:space="preserve"> has the </w:t>
       </w:r>
-      <w:proofErr w:type="spellStart"/>
       <w:r>
         <w:rPr>
           <w:b/>
@@ -1317,7 +1226,6 @@
         </w:rPr>
         <w:t>userid</w:t>
       </w:r>
-      <w:proofErr w:type="spellEnd"/>
       <w:r>
         <w:rPr>
           <w:sz w:val="24"/>
@@ -1395,19 +1303,8 @@
           <w:sz w:val="24"/>
           <w:szCs w:val="24"/>
         </w:rPr>
-        <w:t>/</w:t>
-      </w:r>
-      <w:proofErr w:type="spellStart"/>
-      <w:r>
-        <w:rPr>
-          <w:b/>
-          <w:bCs/>
-          <w:sz w:val="24"/>
-          <w:szCs w:val="24"/>
-        </w:rPr>
-        <w:t>getAll</w:t>
-      </w:r>
-      <w:proofErr w:type="spellEnd"/>
+        <w:t>/getAll</w:t>
+      </w:r>
       <w:r>
         <w:rPr>
           <w:sz w:val="24"/>
@@ -1497,7 +1394,6 @@
         </w:rPr>
         <w:t xml:space="preserve">, the list of tags for the question, </w:t>
       </w:r>
-      <w:proofErr w:type="spellStart"/>
       <w:r>
         <w:rPr>
           <w:b/>
@@ -1507,7 +1403,6 @@
         </w:rPr>
         <w:t>userid</w:t>
       </w:r>
-      <w:proofErr w:type="spellEnd"/>
       <w:r>
         <w:rPr>
           <w:sz w:val="24"/>
@@ -1597,19 +1492,8 @@
           <w:sz w:val="24"/>
           <w:szCs w:val="24"/>
         </w:rPr>
-        <w:t>/</w:t>
-      </w:r>
-      <w:proofErr w:type="spellStart"/>
-      <w:r>
-        <w:rPr>
-          <w:b/>
-          <w:bCs/>
-          <w:sz w:val="24"/>
-          <w:szCs w:val="24"/>
-        </w:rPr>
-        <w:t>filterTag</w:t>
-      </w:r>
-      <w:proofErr w:type="spellEnd"/>
+        <w:t>/filterTag</w:t>
+      </w:r>
       <w:r>
         <w:rPr>
           <w:sz w:val="24"/>
@@ -1674,19 +1558,8 @@
           <w:sz w:val="24"/>
           <w:szCs w:val="24"/>
         </w:rPr>
-        <w:t>/</w:t>
-      </w:r>
-      <w:proofErr w:type="spellStart"/>
-      <w:r>
-        <w:rPr>
-          <w:b/>
-          <w:bCs/>
-          <w:sz w:val="24"/>
-          <w:szCs w:val="24"/>
-        </w:rPr>
-        <w:t>filterTitle</w:t>
-      </w:r>
-      <w:proofErr w:type="spellEnd"/>
+        <w:t>/filterTitle</w:t>
+      </w:r>
       <w:r>
         <w:rPr>
           <w:sz w:val="24"/>
@@ -1788,7 +1661,6 @@
         </w:rPr>
         <w:t xml:space="preserve"> is </w:t>
       </w:r>
-      <w:proofErr w:type="spellStart"/>
       <w:r>
         <w:rPr>
           <w:b/>
@@ -1798,7 +1670,6 @@
         </w:rPr>
         <w:t>questionid</w:t>
       </w:r>
-      <w:proofErr w:type="spellEnd"/>
       <w:r>
         <w:rPr>
           <w:sz w:val="24"/>
@@ -1806,7 +1677,6 @@
         </w:rPr>
         <w:t xml:space="preserve">, the id of the questions that is to be voted on, </w:t>
       </w:r>
-      <w:proofErr w:type="spellStart"/>
       <w:r>
         <w:rPr>
           <w:b/>
@@ -1816,7 +1686,6 @@
         </w:rPr>
         <w:t>userid</w:t>
       </w:r>
-      <w:proofErr w:type="spellEnd"/>
       <w:r>
         <w:rPr>
           <w:sz w:val="24"/>
@@ -1903,19 +1772,8 @@
           <w:sz w:val="24"/>
           <w:szCs w:val="24"/>
         </w:rPr>
-        <w:t>/</w:t>
-      </w:r>
-      <w:proofErr w:type="spellStart"/>
-      <w:r>
-        <w:rPr>
-          <w:b/>
-          <w:bCs/>
-          <w:sz w:val="24"/>
-          <w:szCs w:val="24"/>
-        </w:rPr>
-        <w:t>getAll</w:t>
-      </w:r>
-      <w:proofErr w:type="spellEnd"/>
+        <w:t>/getAll</w:t>
+      </w:r>
       <w:r>
         <w:rPr>
           <w:sz w:val="24"/>
@@ -1973,7 +1831,6 @@
         </w:rPr>
         <w:t xml:space="preserve"> contains </w:t>
       </w:r>
-      <w:proofErr w:type="spellStart"/>
       <w:r>
         <w:rPr>
           <w:b/>
@@ -1983,7 +1840,6 @@
         </w:rPr>
         <w:t>questionid</w:t>
       </w:r>
-      <w:proofErr w:type="spellEnd"/>
       <w:r>
         <w:rPr>
           <w:sz w:val="24"/>
@@ -1991,7 +1847,6 @@
         </w:rPr>
         <w:t xml:space="preserve">, the id of the question that is answered, </w:t>
       </w:r>
-      <w:proofErr w:type="spellStart"/>
       <w:r>
         <w:rPr>
           <w:b/>
@@ -2001,7 +1856,6 @@
         </w:rPr>
         <w:t>userid</w:t>
       </w:r>
-      <w:proofErr w:type="spellEnd"/>
       <w:r>
         <w:rPr>
           <w:sz w:val="24"/>
@@ -2043,6 +1897,7 @@
           <w:sz w:val="24"/>
           <w:szCs w:val="24"/>
         </w:rPr>
+        <w:lastRenderedPageBreak/>
         <w:t>“</w:t>
       </w:r>
       <w:r>
@@ -2075,7 +1930,6 @@
         </w:rPr>
         <w:t xml:space="preserve"> contains </w:t>
       </w:r>
-      <w:proofErr w:type="spellStart"/>
       <w:r>
         <w:rPr>
           <w:b/>
@@ -2085,7 +1939,6 @@
         </w:rPr>
         <w:t>answerid</w:t>
       </w:r>
-      <w:proofErr w:type="spellEnd"/>
       <w:r>
         <w:rPr>
           <w:sz w:val="24"/>
@@ -2166,7 +2019,6 @@
         </w:rPr>
         <w:t xml:space="preserve"> </w:t>
       </w:r>
-      <w:proofErr w:type="spellStart"/>
       <w:r>
         <w:rPr>
           <w:b/>
@@ -2176,7 +2028,6 @@
         </w:rPr>
         <w:t>answerid</w:t>
       </w:r>
-      <w:proofErr w:type="spellEnd"/>
       <w:r>
         <w:rPr>
           <w:sz w:val="24"/>
@@ -2218,23 +2069,8 @@
           <w:sz w:val="24"/>
           <w:szCs w:val="24"/>
         </w:rPr>
-        <w:t xml:space="preserve">” – </w:t>
-      </w:r>
-      <w:r>
-        <w:rPr>
-          <w:sz w:val="24"/>
-          <w:szCs w:val="24"/>
-        </w:rPr>
-        <w:t>Query Params</w:t>
-      </w:r>
-      <w:r>
-        <w:rPr>
-          <w:sz w:val="24"/>
-          <w:szCs w:val="24"/>
-        </w:rPr>
-        <w:t xml:space="preserve"> contains </w:t>
-      </w:r>
-      <w:proofErr w:type="spellStart"/>
+        <w:t xml:space="preserve">” – Query Params contains </w:t>
+      </w:r>
       <w:r>
         <w:rPr>
           <w:b/>
@@ -2244,7 +2080,6 @@
         </w:rPr>
         <w:t>answerid</w:t>
       </w:r>
-      <w:proofErr w:type="spellEnd"/>
       <w:r>
         <w:rPr>
           <w:sz w:val="24"/>
@@ -2252,7 +2087,6 @@
         </w:rPr>
         <w:t xml:space="preserve">, the id of the answer that is to be voted on, </w:t>
       </w:r>
-      <w:proofErr w:type="spellStart"/>
       <w:r>
         <w:rPr>
           <w:b/>
@@ -2262,7 +2096,6 @@
         </w:rPr>
         <w:t>userid</w:t>
       </w:r>
-      <w:proofErr w:type="spellEnd"/>
       <w:r>
         <w:rPr>
           <w:sz w:val="24"/>

--- a/Assignment_Documentation_NemesMihnea-Andrei.docx
+++ b/Assignment_Documentation_NemesMihnea-Andrei.docx
@@ -766,6 +766,7 @@
       </w:pPr>
       <w:r>
         <w:rPr>
+          <w:noProof/>
           <w:sz w:val="24"/>
           <w:szCs w:val="24"/>
         </w:rPr>
@@ -1714,6 +1715,58 @@
       <w:pPr>
         <w:pStyle w:val="Listparagraf"/>
         <w:numPr>
+          <w:ilvl w:val="1"/>
+          <w:numId w:val="4"/>
+        </w:numPr>
+        <w:rPr>
+          <w:sz w:val="24"/>
+          <w:szCs w:val="24"/>
+        </w:rPr>
+      </w:pPr>
+      <w:r>
+        <w:rPr>
+          <w:sz w:val="24"/>
+          <w:szCs w:val="24"/>
+        </w:rPr>
+        <w:t>“</w:t>
+      </w:r>
+      <w:r>
+        <w:rPr>
+          <w:b/>
+          <w:bCs/>
+          <w:sz w:val="24"/>
+          <w:szCs w:val="24"/>
+        </w:rPr>
+        <w:t>/delete</w:t>
+      </w:r>
+      <w:r>
+        <w:rPr>
+          <w:sz w:val="24"/>
+          <w:szCs w:val="24"/>
+        </w:rPr>
+        <w:t xml:space="preserve">” – Query Params is </w:t>
+      </w:r>
+      <w:r>
+        <w:rPr>
+          <w:b/>
+          <w:bCs/>
+          <w:sz w:val="24"/>
+          <w:szCs w:val="24"/>
+        </w:rPr>
+        <w:t>questionid</w:t>
+      </w:r>
+      <w:r>
+        <w:rPr>
+          <w:sz w:val="24"/>
+          <w:szCs w:val="24"/>
+        </w:rPr>
+        <w:t>, the id of the question that is to be deleted.</w:t>
+      </w:r>
+    </w:p>
+    <w:p>
+      <w:pPr>
+        <w:pStyle w:val="Listparagraf"/>
+        <w:numPr>
           <w:ilvl w:val="0"/>
           <w:numId w:val="4"/>
         </w:numPr>
@@ -1799,6 +1852,7 @@
           <w:sz w:val="24"/>
           <w:szCs w:val="24"/>
         </w:rPr>
+        <w:lastRenderedPageBreak/>
         <w:t>“</w:t>
       </w:r>
       <w:r>
@@ -1897,7 +1951,6 @@
           <w:sz w:val="24"/>
           <w:szCs w:val="24"/>
         </w:rPr>
-        <w:lastRenderedPageBreak/>
         <w:t>“</w:t>
       </w:r>
       <w:r>
@@ -2118,6 +2171,303 @@
           <w:szCs w:val="24"/>
         </w:rPr>
         <w:t xml:space="preserve"> a value either 1/-1 depending on the vote being a like or dislike.</w:t>
+      </w:r>
+    </w:p>
+    <w:p>
+      <w:pPr>
+        <w:pStyle w:val="Listparagraf"/>
+        <w:numPr>
+          <w:ilvl w:val="0"/>
+          <w:numId w:val="4"/>
+        </w:numPr>
+        <w:rPr>
+          <w:sz w:val="24"/>
+          <w:szCs w:val="24"/>
+        </w:rPr>
+      </w:pPr>
+      <w:r>
+        <w:rPr>
+          <w:sz w:val="24"/>
+          <w:szCs w:val="24"/>
+        </w:rPr>
+        <w:t>Tag(“</w:t>
+      </w:r>
+      <w:r>
+        <w:rPr>
+          <w:b/>
+          <w:bCs/>
+          <w:sz w:val="24"/>
+          <w:szCs w:val="24"/>
+        </w:rPr>
+        <w:t>/tags</w:t>
+      </w:r>
+      <w:r>
+        <w:rPr>
+          <w:sz w:val="24"/>
+          <w:szCs w:val="24"/>
+        </w:rPr>
+        <w:t>”)</w:t>
+      </w:r>
+    </w:p>
+    <w:p>
+      <w:pPr>
+        <w:pStyle w:val="Listparagraf"/>
+        <w:numPr>
+          <w:ilvl w:val="1"/>
+          <w:numId w:val="4"/>
+        </w:numPr>
+        <w:rPr>
+          <w:sz w:val="24"/>
+          <w:szCs w:val="24"/>
+        </w:rPr>
+      </w:pPr>
+      <w:r>
+        <w:rPr>
+          <w:sz w:val="24"/>
+          <w:szCs w:val="24"/>
+        </w:rPr>
+        <w:t>“</w:t>
+      </w:r>
+      <w:r>
+        <w:rPr>
+          <w:b/>
+          <w:bCs/>
+          <w:sz w:val="24"/>
+          <w:szCs w:val="24"/>
+        </w:rPr>
+        <w:t>/getAll</w:t>
+      </w:r>
+      <w:r>
+        <w:rPr>
+          <w:sz w:val="24"/>
+          <w:szCs w:val="24"/>
+        </w:rPr>
+        <w:t xml:space="preserve">” – No body, returns all </w:t>
+      </w:r>
+      <w:r>
+        <w:rPr>
+          <w:sz w:val="24"/>
+          <w:szCs w:val="24"/>
+        </w:rPr>
+        <w:t>tags</w:t>
+      </w:r>
+      <w:r>
+        <w:rPr>
+          <w:sz w:val="24"/>
+          <w:szCs w:val="24"/>
+        </w:rPr>
+        <w:t xml:space="preserve"> in the database.</w:t>
+      </w:r>
+    </w:p>
+    <w:p>
+      <w:pPr>
+        <w:pStyle w:val="Listparagraf"/>
+        <w:numPr>
+          <w:ilvl w:val="1"/>
+          <w:numId w:val="4"/>
+        </w:numPr>
+        <w:rPr>
+          <w:sz w:val="24"/>
+          <w:szCs w:val="24"/>
+        </w:rPr>
+      </w:pPr>
+      <w:r>
+        <w:rPr>
+          <w:sz w:val="24"/>
+          <w:szCs w:val="24"/>
+        </w:rPr>
+        <w:t>“</w:t>
+      </w:r>
+      <w:r>
+        <w:rPr>
+          <w:b/>
+          <w:bCs/>
+          <w:sz w:val="24"/>
+          <w:szCs w:val="24"/>
+        </w:rPr>
+        <w:t>/save</w:t>
+      </w:r>
+      <w:r>
+        <w:rPr>
+          <w:sz w:val="24"/>
+          <w:szCs w:val="24"/>
+        </w:rPr>
+        <w:t xml:space="preserve">” – Body is a </w:t>
+      </w:r>
+      <w:r>
+        <w:rPr>
+          <w:b/>
+          <w:bCs/>
+          <w:sz w:val="24"/>
+          <w:szCs w:val="24"/>
+        </w:rPr>
+        <w:t>tag</w:t>
+      </w:r>
+      <w:r>
+        <w:rPr>
+          <w:sz w:val="24"/>
+          <w:szCs w:val="24"/>
+        </w:rPr>
+        <w:t xml:space="preserve">, containing </w:t>
+      </w:r>
+      <w:r>
+        <w:rPr>
+          <w:b/>
+          <w:bCs/>
+          <w:sz w:val="24"/>
+          <w:szCs w:val="24"/>
+        </w:rPr>
+        <w:t>name</w:t>
+      </w:r>
+      <w:r>
+        <w:rPr>
+          <w:b/>
+          <w:bCs/>
+          <w:sz w:val="24"/>
+          <w:szCs w:val="24"/>
+        </w:rPr>
+        <w:t>.</w:t>
+      </w:r>
+    </w:p>
+    <w:p>
+      <w:pPr>
+        <w:pStyle w:val="Listparagraf"/>
+        <w:numPr>
+          <w:ilvl w:val="1"/>
+          <w:numId w:val="4"/>
+        </w:numPr>
+        <w:rPr>
+          <w:sz w:val="24"/>
+          <w:szCs w:val="24"/>
+        </w:rPr>
+      </w:pPr>
+      <w:r>
+        <w:rPr>
+          <w:sz w:val="24"/>
+          <w:szCs w:val="24"/>
+        </w:rPr>
+        <w:t>“</w:t>
+      </w:r>
+      <w:r>
+        <w:rPr>
+          <w:b/>
+          <w:bCs/>
+          <w:sz w:val="24"/>
+          <w:szCs w:val="24"/>
+        </w:rPr>
+        <w:t>/update</w:t>
+      </w:r>
+      <w:r>
+        <w:rPr>
+          <w:sz w:val="24"/>
+          <w:szCs w:val="24"/>
+        </w:rPr>
+        <w:t xml:space="preserve">” – Query Params </w:t>
+      </w:r>
+      <w:r>
+        <w:rPr>
+          <w:b/>
+          <w:bCs/>
+          <w:sz w:val="24"/>
+          <w:szCs w:val="24"/>
+        </w:rPr>
+        <w:t>tagid</w:t>
+      </w:r>
+      <w:r>
+        <w:rPr>
+          <w:sz w:val="24"/>
+          <w:szCs w:val="24"/>
+        </w:rPr>
+        <w:t xml:space="preserve"> and </w:t>
+      </w:r>
+      <w:r>
+        <w:rPr>
+          <w:sz w:val="24"/>
+          <w:szCs w:val="24"/>
+        </w:rPr>
+        <w:t xml:space="preserve">the body contains the new </w:t>
+      </w:r>
+      <w:r>
+        <w:rPr>
+          <w:b/>
+          <w:bCs/>
+          <w:sz w:val="24"/>
+          <w:szCs w:val="24"/>
+        </w:rPr>
+        <w:t>name</w:t>
+      </w:r>
+      <w:r>
+        <w:rPr>
+          <w:sz w:val="24"/>
+          <w:szCs w:val="24"/>
+        </w:rPr>
+        <w:t xml:space="preserve"> of tag.</w:t>
+      </w:r>
+    </w:p>
+    <w:p>
+      <w:pPr>
+        <w:pStyle w:val="Listparagraf"/>
+        <w:numPr>
+          <w:ilvl w:val="1"/>
+          <w:numId w:val="4"/>
+        </w:numPr>
+        <w:rPr>
+          <w:sz w:val="24"/>
+          <w:szCs w:val="24"/>
+        </w:rPr>
+      </w:pPr>
+      <w:r>
+        <w:rPr>
+          <w:sz w:val="24"/>
+          <w:szCs w:val="24"/>
+        </w:rPr>
+        <w:t>“</w:t>
+      </w:r>
+      <w:r>
+        <w:rPr>
+          <w:b/>
+          <w:bCs/>
+          <w:sz w:val="24"/>
+          <w:szCs w:val="24"/>
+        </w:rPr>
+        <w:t>/delete</w:t>
+      </w:r>
+      <w:r>
+        <w:rPr>
+          <w:sz w:val="24"/>
+          <w:szCs w:val="24"/>
+        </w:rPr>
+        <w:t xml:space="preserve">” – Query Params has the </w:t>
+      </w:r>
+      <w:r>
+        <w:rPr>
+          <w:b/>
+          <w:bCs/>
+          <w:sz w:val="24"/>
+          <w:szCs w:val="24"/>
+        </w:rPr>
+        <w:t>tagid</w:t>
+      </w:r>
+      <w:r>
+        <w:rPr>
+          <w:sz w:val="24"/>
+          <w:szCs w:val="24"/>
+        </w:rPr>
+        <w:t xml:space="preserve">, the id of the </w:t>
+      </w:r>
+      <w:r>
+        <w:rPr>
+          <w:sz w:val="24"/>
+          <w:szCs w:val="24"/>
+        </w:rPr>
+        <w:t>tag</w:t>
+      </w:r>
+      <w:r>
+        <w:rPr>
+          <w:sz w:val="24"/>
+          <w:szCs w:val="24"/>
+        </w:rPr>
+        <w:t xml:space="preserve"> to be deleted.</w:t>
       </w:r>
     </w:p>
     <w:sectPr>

--- a/Assignment_Documentation_NemesMihnea-Andrei.docx
+++ b/Assignment_Documentation_NemesMihnea-Andrei.docx
@@ -1,6 +1,6 @@
 
 <file path=word/document.xml><?xml version="1.0" encoding="utf-8"?>
-<w:document xmlns:wpc="http://schemas.microsoft.com/office/word/2010/wordprocessingCanvas" xmlns:cx="http://schemas.microsoft.com/office/drawing/2014/chartex" xmlns:cx1="http://schemas.microsoft.com/office/drawing/2015/9/8/chartex" xmlns:cx2="http://schemas.microsoft.com/office/drawing/2015/10/21/chartex" xmlns:cx3="http://schemas.microsoft.com/office/drawing/2016/5/9/chartex" xmlns:cx4="http://schemas.microsoft.com/office/drawing/2016/5/10/chartex" xmlns:cx5="http://schemas.microsoft.com/office/drawing/2016/5/11/chartex" xmlns:cx6="http://schemas.microsoft.com/office/drawing/2016/5/12/chartex" xmlns:cx7="http://schemas.microsoft.com/office/drawing/2016/5/13/chartex" xmlns:cx8="http://schemas.microsoft.com/office/drawing/2016/5/14/chartex" xmlns:mc="http://schemas.openxmlformats.org/markup-compatibility/2006" xmlns:aink="http://schemas.microsoft.com/office/drawing/2016/ink" xmlns:am3d="http://schemas.microsoft.com/office/drawing/2017/model3d" xmlns:o="urn:schemas-microsoft-com:office:office" xmlns:r="http://schemas.openxmlformats.org/officeDocument/2006/relationships" xmlns:m="http://schemas.openxmlformats.org/officeDocument/2006/math" xmlns:v="urn:schemas-microsoft-com:vml" xmlns:wp14="http://schemas.microsoft.com/office/word/2010/wordprocessingDrawing" xmlns:wp="http://schemas.openxmlformats.org/drawingml/2006/wordprocessingDrawing" xmlns:w10="urn:schemas-microsoft-com:office:word" xmlns:w="http://schemas.openxmlformats.org/wordprocessingml/2006/main" xmlns:w14="http://schemas.microsoft.com/office/word/2010/wordml" xmlns:w15="http://schemas.microsoft.com/office/word/2012/wordml" xmlns:w16cex="http://schemas.microsoft.com/office/word/2018/wordml/cex" xmlns:w16cid="http://schemas.microsoft.com/office/word/2016/wordml/cid" xmlns:w16="http://schemas.microsoft.com/office/word/2018/wordml" xmlns:w16sdtdh="http://schemas.microsoft.com/office/word/2020/wordml/sdtdatahash" xmlns:w16se="http://schemas.microsoft.com/office/word/2015/wordml/symex" xmlns:wpg="http://schemas.microsoft.com/office/word/2010/wordprocessingGroup" xmlns:wpi="http://schemas.microsoft.com/office/word/2010/wordprocessingInk" xmlns:wne="http://schemas.microsoft.com/office/word/2006/wordml" xmlns:wps="http://schemas.microsoft.com/office/word/2010/wordprocessingShape" mc:Ignorable="w14 w15 w16se w16cid w16 w16cex w16sdtdh wp14">
+<w:document xmlns:wpc="http://schemas.microsoft.com/office/word/2010/wordprocessingCanvas" xmlns:cx="http://schemas.microsoft.com/office/drawing/2014/chartex" xmlns:cx1="http://schemas.microsoft.com/office/drawing/2015/9/8/chartex" xmlns:cx2="http://schemas.microsoft.com/office/drawing/2015/10/21/chartex" xmlns:cx3="http://schemas.microsoft.com/office/drawing/2016/5/9/chartex" xmlns:cx4="http://schemas.microsoft.com/office/drawing/2016/5/10/chartex" xmlns:cx5="http://schemas.microsoft.com/office/drawing/2016/5/11/chartex" xmlns:cx6="http://schemas.microsoft.com/office/drawing/2016/5/12/chartex" xmlns:cx7="http://schemas.microsoft.com/office/drawing/2016/5/13/chartex" xmlns:cx8="http://schemas.microsoft.com/office/drawing/2016/5/14/chartex" xmlns:mc="http://schemas.openxmlformats.org/markup-compatibility/2006" xmlns:aink="http://schemas.microsoft.com/office/drawing/2016/ink" xmlns:am3d="http://schemas.microsoft.com/office/drawing/2017/model3d" xmlns:o="urn:schemas-microsoft-com:office:office" xmlns:oel="http://schemas.microsoft.com/office/2019/extlst" xmlns:r="http://schemas.openxmlformats.org/officeDocument/2006/relationships" xmlns:m="http://schemas.openxmlformats.org/officeDocument/2006/math" xmlns:v="urn:schemas-microsoft-com:vml" xmlns:wp14="http://schemas.microsoft.com/office/word/2010/wordprocessingDrawing" xmlns:wp="http://schemas.openxmlformats.org/drawingml/2006/wordprocessingDrawing" xmlns:w10="urn:schemas-microsoft-com:office:word" xmlns:w="http://schemas.openxmlformats.org/wordprocessingml/2006/main" xmlns:w14="http://schemas.microsoft.com/office/word/2010/wordml" xmlns:w15="http://schemas.microsoft.com/office/word/2012/wordml" xmlns:w16cex="http://schemas.microsoft.com/office/word/2018/wordml/cex" xmlns:w16cid="http://schemas.microsoft.com/office/word/2016/wordml/cid" xmlns:w16="http://schemas.microsoft.com/office/word/2018/wordml" xmlns:w16sdtdh="http://schemas.microsoft.com/office/word/2020/wordml/sdtdatahash" xmlns:w16se="http://schemas.microsoft.com/office/word/2015/wordml/symex" xmlns:wpg="http://schemas.microsoft.com/office/word/2010/wordprocessingGroup" xmlns:wpi="http://schemas.microsoft.com/office/word/2010/wordprocessingInk" xmlns:wne="http://schemas.microsoft.com/office/word/2006/wordml" xmlns:wps="http://schemas.microsoft.com/office/word/2010/wordprocessingShape" mc:Ignorable="w14 w15 w16se w16cid w16 w16cex w16sdtdh wp14">
   <w:body>
     <w:p>
       <w:pPr>
@@ -185,14 +185,7 @@
           <w:szCs w:val="24"/>
         </w:rPr>
         <w:tab/>
-        <w:t xml:space="preserve">This project will be a simple implementation of the StackOverflow website. The websites provides users the functionality of asking and answering questions. Users will be able to create their own account after which they will be able to ask multiple questions and provide answers to questions. They will also be able to vote on questions and answers based on how useful they perceive the answer/question in question to be. At the moment, the CRUD operations have been implemented, meaning users can be created and manipulated, questions can be created using one or more tags, answers can be created and linked to a question. Even more, the functionality of voting on questions and answers has also been added. </w:t>
-      </w:r>
-      <w:r>
-        <w:rPr>
-          <w:sz w:val="24"/>
-          <w:szCs w:val="24"/>
-        </w:rPr>
-        <w:t>When trying to add a new question with a tag that doesn’t exist so far, the application will add the newly used tags in the database.</w:t>
+        <w:t>This project will be a simple implementation of the StackOverflow website. The websites provides users the functionality of asking and answering questions. Users will be able to create their own account after which they will be able to ask multiple questions and provide answers to questions. They will also be able to vote on questions and answers based on how useful they perceive the answer/question in question to be. At the moment, the CRUD operations have been implemented, meaning users can be created and manipulated, questions can be created using one or more tags, answers can be created and linked to a question. Even more, the functionality of voting on questions and answers has also been added. When trying to add a new question with a tag that doesn’t exist so far, the application will add the newly used tags in the database.</w:t>
       </w:r>
     </w:p>
     <w:p>
@@ -353,14 +346,7 @@
           <w:sz w:val="24"/>
           <w:szCs w:val="24"/>
         </w:rPr>
-        <w:t xml:space="preserve">Main scenario: As with the “Ask a question” </w:t>
-      </w:r>
-      <w:r>
-        <w:rPr>
-          <w:sz w:val="24"/>
-          <w:szCs w:val="24"/>
-        </w:rPr>
-        <w:t>use case, the user will go through the login process and after which will arrive on the questions page. Here they can filter the questions based on a tag or by a title filter, or just choose a question from the main list. After they have chosen a question, they will be redirected to a page containing the chosen question, the answers that have already been posted for that question, and a textbox that will allow the user to write their answer to the question. After they post the answer, the other users will be able to see their response and vote on it.</w:t>
+        <w:t>Main scenario: As with the “Ask a question” use case, the user will go through the login process and after which will arrive on the questions page. Here they can filter the questions based on a tag or by a title filter, or just choose a question from the main list. After they have chosen a question, they will be redirected to a page containing the chosen question, the answers that have already been posted for that question, and a textbox that will allow the user to write their answer to the question. After they post the answer, the other users will be able to see their response and vote on it.</w:t>
       </w:r>
     </w:p>
     <w:p>
@@ -419,7 +405,7 @@
           <w:szCs w:val="50"/>
         </w:rPr>
         <w:drawing>
-          <wp:inline distT="0" distB="0" distL="0" distR="0" wp14:anchorId="4BEB47DF" wp14:editId="40E027BD">
+          <wp:inline distT="0" distB="0" distL="0" distR="0" wp14:anchorId="029B2B1A" wp14:editId="15D126C4">
             <wp:extent cx="5537485" cy="5569236"/>
             <wp:effectExtent l="0" t="0" r="6350" b="0"/>
             <wp:docPr id="1" name="Imagine 1" descr="O imagine care conține text, negru, interior&#10;&#10;Descriere generată automat"/>
@@ -487,7 +473,7 @@
         </w:rPr>
         <w:lastRenderedPageBreak/>
         <w:drawing>
-          <wp:inline distT="0" distB="0" distL="0" distR="0" wp14:anchorId="3543AE25" wp14:editId="007C997D">
+          <wp:inline distT="0" distB="0" distL="0" distR="0" wp14:anchorId="13C8E807" wp14:editId="1D7A0F37">
             <wp:extent cx="3568883" cy="3518081"/>
             <wp:effectExtent l="0" t="0" r="0" b="6350"/>
             <wp:docPr id="2" name="Imagine 2" descr="O imagine care conține text, placă, captură de ecran, tabelă de marcaj&#10;&#10;Descriere generată automat"/>
@@ -554,7 +540,7 @@
           <w:szCs w:val="24"/>
         </w:rPr>
         <w:drawing>
-          <wp:inline distT="0" distB="0" distL="0" distR="0" wp14:anchorId="399FB5AC" wp14:editId="3F096179">
+          <wp:inline distT="0" distB="0" distL="0" distR="0" wp14:anchorId="6EA66D12" wp14:editId="01B33F4F">
             <wp:extent cx="2971953" cy="3073558"/>
             <wp:effectExtent l="0" t="0" r="0" b="0"/>
             <wp:docPr id="3" name="Imagine 3" descr="O imagine care conține text, metal, captură de ecran, argintiu&#10;&#10;Descriere generată automat"/>
@@ -622,7 +608,7 @@
         </w:rPr>
         <w:lastRenderedPageBreak/>
         <w:drawing>
-          <wp:inline distT="0" distB="0" distL="0" distR="0" wp14:anchorId="06916EE0" wp14:editId="14574199">
+          <wp:inline distT="0" distB="0" distL="0" distR="0" wp14:anchorId="54905F3D" wp14:editId="41A28114">
             <wp:extent cx="5048509" cy="5518434"/>
             <wp:effectExtent l="0" t="0" r="0" b="6350"/>
             <wp:docPr id="4" name="Imagine 4" descr="O imagine care conține text, negru, metal, placă&#10;&#10;Descriere generată automat"/>
@@ -771,7 +757,7 @@
           <w:szCs w:val="24"/>
         </w:rPr>
         <w:drawing>
-          <wp:inline distT="0" distB="0" distL="0" distR="0" wp14:anchorId="403A603A" wp14:editId="1A8A7135">
+          <wp:inline distT="0" distB="0" distL="0" distR="0" wp14:anchorId="123EA58C" wp14:editId="0861B811">
             <wp:extent cx="2241665" cy="5505733"/>
             <wp:effectExtent l="0" t="0" r="6350" b="0"/>
             <wp:docPr id="6" name="Imagine 6"/>
@@ -1111,21 +1097,7 @@
           <w:sz w:val="24"/>
           <w:szCs w:val="24"/>
         </w:rPr>
-        <w:t xml:space="preserve">” – </w:t>
-      </w:r>
-      <w:r>
-        <w:rPr>
-          <w:sz w:val="24"/>
-          <w:szCs w:val="24"/>
-        </w:rPr>
-        <w:t>Query Params</w:t>
-      </w:r>
-      <w:r>
-        <w:rPr>
-          <w:sz w:val="24"/>
-          <w:szCs w:val="24"/>
-        </w:rPr>
-        <w:t xml:space="preserve"> </w:t>
+        <w:t xml:space="preserve">” – Query Params </w:t>
       </w:r>
       <w:r>
         <w:rPr>
@@ -1202,21 +1174,7 @@
           <w:sz w:val="24"/>
           <w:szCs w:val="24"/>
         </w:rPr>
-        <w:t xml:space="preserve">” – </w:t>
-      </w:r>
-      <w:r>
-        <w:rPr>
-          <w:sz w:val="24"/>
-          <w:szCs w:val="24"/>
-        </w:rPr>
-        <w:t>Query Params</w:t>
-      </w:r>
-      <w:r>
-        <w:rPr>
-          <w:sz w:val="24"/>
-          <w:szCs w:val="24"/>
-        </w:rPr>
-        <w:t xml:space="preserve"> has the </w:t>
+        <w:t xml:space="preserve">” – Query Params has the </w:t>
       </w:r>
       <w:r>
         <w:rPr>
@@ -1232,14 +1190,7 @@
           <w:sz w:val="24"/>
           <w:szCs w:val="24"/>
         </w:rPr>
-        <w:t>, the id of the user to be deleted</w:t>
-      </w:r>
-      <w:r>
-        <w:rPr>
-          <w:sz w:val="24"/>
-          <w:szCs w:val="24"/>
-        </w:rPr>
-        <w:t>.</w:t>
+        <w:t>, the id of the user to be deleted.</w:t>
       </w:r>
     </w:p>
     <w:p>
@@ -1363,21 +1314,7 @@
           <w:sz w:val="24"/>
           <w:szCs w:val="24"/>
         </w:rPr>
-        <w:t xml:space="preserve">” – </w:t>
-      </w:r>
-      <w:r>
-        <w:rPr>
-          <w:sz w:val="24"/>
-          <w:szCs w:val="24"/>
-        </w:rPr>
-        <w:t>Query Params</w:t>
-      </w:r>
-      <w:r>
-        <w:rPr>
-          <w:sz w:val="24"/>
-          <w:szCs w:val="24"/>
-        </w:rPr>
-        <w:t xml:space="preserve"> is </w:t>
+        <w:t xml:space="preserve">” – Query Params is </w:t>
       </w:r>
       <w:r>
         <w:rPr>
@@ -1409,21 +1346,7 @@
           <w:sz w:val="24"/>
           <w:szCs w:val="24"/>
         </w:rPr>
-        <w:t xml:space="preserve">, and </w:t>
-      </w:r>
-      <w:r>
-        <w:rPr>
-          <w:sz w:val="24"/>
-          <w:szCs w:val="24"/>
-        </w:rPr>
-        <w:t xml:space="preserve">a </w:t>
-      </w:r>
-      <w:r>
-        <w:rPr>
-          <w:sz w:val="24"/>
-          <w:szCs w:val="24"/>
-        </w:rPr>
-        <w:t xml:space="preserve">body </w:t>
+        <w:t xml:space="preserve">, and a body </w:t>
       </w:r>
       <w:r>
         <w:rPr>
@@ -1500,21 +1423,7 @@
           <w:sz w:val="24"/>
           <w:szCs w:val="24"/>
         </w:rPr>
-        <w:t xml:space="preserve">” – </w:t>
-      </w:r>
-      <w:r>
-        <w:rPr>
-          <w:sz w:val="24"/>
-          <w:szCs w:val="24"/>
-        </w:rPr>
-        <w:t>Query Params</w:t>
-      </w:r>
-      <w:r>
-        <w:rPr>
-          <w:sz w:val="24"/>
-          <w:szCs w:val="24"/>
-        </w:rPr>
-        <w:t xml:space="preserve"> is a </w:t>
+        <w:t xml:space="preserve">” – Query Params is a </w:t>
       </w:r>
       <w:r>
         <w:rPr>
@@ -1580,14 +1489,7 @@
           <w:sz w:val="24"/>
           <w:szCs w:val="24"/>
         </w:rPr>
-        <w:t>Query Params</w:t>
-      </w:r>
-      <w:r>
-        <w:rPr>
-          <w:sz w:val="24"/>
-          <w:szCs w:val="24"/>
-        </w:rPr>
-        <w:t xml:space="preserve"> is a </w:t>
+        <w:t xml:space="preserve">Query Params is a </w:t>
       </w:r>
       <w:r>
         <w:rPr>
@@ -1653,14 +1555,7 @@
           <w:sz w:val="24"/>
           <w:szCs w:val="24"/>
         </w:rPr>
-        <w:t>Query Params</w:t>
-      </w:r>
-      <w:r>
-        <w:rPr>
-          <w:sz w:val="24"/>
-          <w:szCs w:val="24"/>
-        </w:rPr>
-        <w:t xml:space="preserve"> is </w:t>
+        <w:t xml:space="preserve">Query Params is </w:t>
       </w:r>
       <w:r>
         <w:rPr>
@@ -1869,21 +1764,7 @@
           <w:sz w:val="24"/>
           <w:szCs w:val="24"/>
         </w:rPr>
-        <w:t xml:space="preserve">” – </w:t>
-      </w:r>
-      <w:r>
-        <w:rPr>
-          <w:sz w:val="24"/>
-          <w:szCs w:val="24"/>
-        </w:rPr>
-        <w:t>Query Params</w:t>
-      </w:r>
-      <w:r>
-        <w:rPr>
-          <w:sz w:val="24"/>
-          <w:szCs w:val="24"/>
-        </w:rPr>
-        <w:t xml:space="preserve"> contains </w:t>
+        <w:t xml:space="preserve">” – Query Params contains </w:t>
       </w:r>
       <w:r>
         <w:rPr>
@@ -1967,21 +1848,7 @@
           <w:sz w:val="24"/>
           <w:szCs w:val="24"/>
         </w:rPr>
-        <w:t xml:space="preserve">” – </w:t>
-      </w:r>
-      <w:r>
-        <w:rPr>
-          <w:sz w:val="24"/>
-          <w:szCs w:val="24"/>
-        </w:rPr>
-        <w:t>Query Params</w:t>
-      </w:r>
-      <w:r>
-        <w:rPr>
-          <w:sz w:val="24"/>
-          <w:szCs w:val="24"/>
-        </w:rPr>
-        <w:t xml:space="preserve"> contains </w:t>
+        <w:t xml:space="preserve">” – Query Params contains </w:t>
       </w:r>
       <w:r>
         <w:rPr>
@@ -2049,28 +1916,7 @@
           <w:sz w:val="24"/>
           <w:szCs w:val="24"/>
         </w:rPr>
-        <w:t xml:space="preserve">” – </w:t>
-      </w:r>
-      <w:r>
-        <w:rPr>
-          <w:sz w:val="24"/>
-          <w:szCs w:val="24"/>
-        </w:rPr>
-        <w:t>Query Params</w:t>
-      </w:r>
-      <w:r>
-        <w:rPr>
-          <w:sz w:val="24"/>
-          <w:szCs w:val="24"/>
-        </w:rPr>
-        <w:t xml:space="preserve"> contains</w:t>
-      </w:r>
-      <w:r>
-        <w:rPr>
-          <w:sz w:val="24"/>
-          <w:szCs w:val="24"/>
-        </w:rPr>
-        <w:t xml:space="preserve"> </w:t>
+        <w:t xml:space="preserve">” – Query Params contains </w:t>
       </w:r>
       <w:r>
         <w:rPr>
@@ -2242,21 +2088,7 @@
           <w:sz w:val="24"/>
           <w:szCs w:val="24"/>
         </w:rPr>
-        <w:t xml:space="preserve">” – No body, returns all </w:t>
-      </w:r>
-      <w:r>
-        <w:rPr>
-          <w:sz w:val="24"/>
-          <w:szCs w:val="24"/>
-        </w:rPr>
-        <w:t>tags</w:t>
-      </w:r>
-      <w:r>
-        <w:rPr>
-          <w:sz w:val="24"/>
-          <w:szCs w:val="24"/>
-        </w:rPr>
-        <w:t xml:space="preserve"> in the database.</w:t>
+        <w:t>” – No body, returns all tags in the database.</w:t>
       </w:r>
     </w:p>
     <w:p>
@@ -2317,16 +2149,7 @@
           <w:sz w:val="24"/>
           <w:szCs w:val="24"/>
         </w:rPr>
-        <w:t>name</w:t>
-      </w:r>
-      <w:r>
-        <w:rPr>
-          <w:b/>
-          <w:bCs/>
-          <w:sz w:val="24"/>
-          <w:szCs w:val="24"/>
-        </w:rPr>
-        <w:t>.</w:t>
+        <w:t>name.</w:t>
       </w:r>
     </w:p>
     <w:p>
@@ -2378,14 +2201,7 @@
           <w:sz w:val="24"/>
           <w:szCs w:val="24"/>
         </w:rPr>
-        <w:t xml:space="preserve"> and </w:t>
-      </w:r>
-      <w:r>
-        <w:rPr>
-          <w:sz w:val="24"/>
-          <w:szCs w:val="24"/>
-        </w:rPr>
-        <w:t xml:space="preserve">the body contains the new </w:t>
+        <w:t xml:space="preserve"> and the body contains the new </w:t>
       </w:r>
       <w:r>
         <w:rPr>
@@ -2453,23 +2269,953 @@
           <w:sz w:val="24"/>
           <w:szCs w:val="24"/>
         </w:rPr>
-        <w:t xml:space="preserve">, the id of the </w:t>
-      </w:r>
-      <w:r>
-        <w:rPr>
-          <w:sz w:val="24"/>
-          <w:szCs w:val="24"/>
-        </w:rPr>
-        <w:t>tag</w:t>
-      </w:r>
-      <w:r>
-        <w:rPr>
-          <w:sz w:val="24"/>
-          <w:szCs w:val="24"/>
-        </w:rPr>
-        <w:t xml:space="preserve"> to be deleted.</w:t>
-      </w:r>
-    </w:p>
+        <w:t>, the id of the tag to be deleted.</w:t>
+      </w:r>
+    </w:p>
+    <w:p>
+      <w:pPr>
+        <w:rPr>
+          <w:sz w:val="24"/>
+          <w:szCs w:val="24"/>
+        </w:rPr>
+      </w:pPr>
+    </w:p>
+    <w:p>
+      <w:pPr>
+        <w:rPr>
+          <w:sz w:val="24"/>
+          <w:szCs w:val="24"/>
+        </w:rPr>
+      </w:pPr>
+    </w:p>
+    <w:p>
+      <w:pPr>
+        <w:rPr>
+          <w:sz w:val="24"/>
+          <w:szCs w:val="24"/>
+        </w:rPr>
+      </w:pPr>
+    </w:p>
+    <w:p>
+      <w:pPr>
+        <w:rPr>
+          <w:b/>
+          <w:bCs/>
+          <w:sz w:val="50"/>
+          <w:szCs w:val="50"/>
+        </w:rPr>
+      </w:pPr>
+      <w:r>
+        <w:rPr>
+          <w:b/>
+          <w:bCs/>
+          <w:sz w:val="50"/>
+          <w:szCs w:val="50"/>
+        </w:rPr>
+        <w:t>Frontend</w:t>
+      </w:r>
+    </w:p>
+    <w:p>
+      <w:pPr>
+        <w:rPr>
+          <w:sz w:val="24"/>
+          <w:szCs w:val="24"/>
+        </w:rPr>
+      </w:pPr>
+      <w:r>
+        <w:rPr>
+          <w:sz w:val="24"/>
+          <w:szCs w:val="24"/>
+        </w:rPr>
+        <w:tab/>
+        <w:t>For the frontend of my application I have chosen to use Angular, a platform and framework used to build single-page applications with the use of HTML and TypeScript. As Angular is written in TypeScript it allows for the implementation of a vast array of functionalities that can later be imported into the application when needed.</w:t>
+      </w:r>
+    </w:p>
+    <w:p>
+      <w:pPr>
+        <w:rPr>
+          <w:sz w:val="24"/>
+          <w:szCs w:val="24"/>
+        </w:rPr>
+      </w:pPr>
+      <w:r>
+        <w:rPr>
+          <w:sz w:val="24"/>
+          <w:szCs w:val="24"/>
+        </w:rPr>
+        <w:tab/>
+        <w:t>The architecture that Angular uses for building the application is split into several different concepts. The main “building blocks” of an Angular application, in the Angular framework, are the Angular components. These components are organized into modules, NgModules. The modules collect and combine related code into functional sets. An Angular application is defined by its set of NgModules, always having at least one root module that enables bootstrapping. Aside from the root module an Angular application can contain many more “feature modules”, modules with special purpose written by the user.</w:t>
+      </w:r>
+    </w:p>
+    <w:p>
+      <w:pPr>
+        <w:rPr>
+          <w:b/>
+          <w:bCs/>
+          <w:sz w:val="50"/>
+          <w:szCs w:val="50"/>
+        </w:rPr>
+      </w:pPr>
+    </w:p>
+    <w:p>
+      <w:pPr>
+        <w:rPr>
+          <w:b/>
+          <w:bCs/>
+          <w:sz w:val="50"/>
+          <w:szCs w:val="50"/>
+        </w:rPr>
+      </w:pPr>
+    </w:p>
+    <w:p>
+      <w:pPr>
+        <w:rPr>
+          <w:b/>
+          <w:bCs/>
+          <w:sz w:val="50"/>
+          <w:szCs w:val="50"/>
+        </w:rPr>
+      </w:pPr>
+      <w:r>
+        <w:rPr>
+          <w:b/>
+          <w:bCs/>
+          <w:sz w:val="50"/>
+          <w:szCs w:val="50"/>
+        </w:rPr>
+        <w:lastRenderedPageBreak/>
+        <w:t>Pages</w:t>
+      </w:r>
+    </w:p>
+    <w:p>
+      <w:pPr>
+        <w:rPr>
+          <w:sz w:val="24"/>
+          <w:szCs w:val="24"/>
+        </w:rPr>
+      </w:pPr>
+      <w:r>
+        <w:rPr>
+          <w:noProof/>
+          <w:sz w:val="24"/>
+          <w:szCs w:val="24"/>
+        </w:rPr>
+        <w:drawing>
+          <wp:inline distT="0" distB="0" distL="0" distR="0" wp14:anchorId="27DF0D3D" wp14:editId="330BA551">
+            <wp:extent cx="5943600" cy="3260090"/>
+            <wp:effectExtent l="0" t="0" r="0" b="0"/>
+            <wp:docPr id="5" name="Imagine 5" descr="O imagine care conține text&#10;&#10;Descriere generată automat"/>
+            <wp:cNvGraphicFramePr>
+              <a:graphicFrameLocks xmlns:a="http://schemas.openxmlformats.org/drawingml/2006/main" noChangeAspect="1"/>
+            </wp:cNvGraphicFramePr>
+            <a:graphic xmlns:a="http://schemas.openxmlformats.org/drawingml/2006/main">
+              <a:graphicData uri="http://schemas.openxmlformats.org/drawingml/2006/picture">
+                <pic:pic xmlns:pic="http://schemas.openxmlformats.org/drawingml/2006/picture">
+                  <pic:nvPicPr>
+                    <pic:cNvPr id="5" name="Imagine 5" descr="O imagine care conține text&#10;&#10;Descriere generată automat"/>
+                    <pic:cNvPicPr/>
+                  </pic:nvPicPr>
+                  <pic:blipFill>
+                    <a:blip r:embed="rId10"/>
+                    <a:stretch>
+                      <a:fillRect/>
+                    </a:stretch>
+                  </pic:blipFill>
+                  <pic:spPr>
+                    <a:xfrm>
+                      <a:off x="0" y="0"/>
+                      <a:ext cx="5943600" cy="3260090"/>
+                    </a:xfrm>
+                    <a:prstGeom prst="rect">
+                      <a:avLst/>
+                    </a:prstGeom>
+                  </pic:spPr>
+                </pic:pic>
+              </a:graphicData>
+            </a:graphic>
+          </wp:inline>
+        </w:drawing>
+      </w:r>
+    </w:p>
+    <w:p>
+      <w:pPr>
+        <w:rPr>
+          <w:sz w:val="24"/>
+          <w:szCs w:val="24"/>
+        </w:rPr>
+      </w:pPr>
+      <w:r>
+        <w:rPr>
+          <w:sz w:val="24"/>
+          <w:szCs w:val="24"/>
+        </w:rPr>
+        <w:t>This is the login page. The application requires a user to log in before they can start to use the application.</w:t>
+      </w:r>
+    </w:p>
+    <w:p>
+      <w:pPr>
+        <w:rPr>
+          <w:sz w:val="24"/>
+          <w:szCs w:val="24"/>
+        </w:rPr>
+      </w:pPr>
+      <w:r>
+        <w:rPr>
+          <w:noProof/>
+          <w:sz w:val="24"/>
+          <w:szCs w:val="24"/>
+        </w:rPr>
+        <w:drawing>
+          <wp:inline distT="0" distB="0" distL="0" distR="0" wp14:anchorId="60D1EB31" wp14:editId="70389DAD">
+            <wp:extent cx="5896798" cy="3458058"/>
+            <wp:effectExtent l="0" t="0" r="0" b="9525"/>
+            <wp:docPr id="7" name="Imagine 7" descr="O imagine care conține text&#10;&#10;Descriere generată automat"/>
+            <wp:cNvGraphicFramePr>
+              <a:graphicFrameLocks xmlns:a="http://schemas.openxmlformats.org/drawingml/2006/main" noChangeAspect="1"/>
+            </wp:cNvGraphicFramePr>
+            <a:graphic xmlns:a="http://schemas.openxmlformats.org/drawingml/2006/main">
+              <a:graphicData uri="http://schemas.openxmlformats.org/drawingml/2006/picture">
+                <pic:pic xmlns:pic="http://schemas.openxmlformats.org/drawingml/2006/picture">
+                  <pic:nvPicPr>
+                    <pic:cNvPr id="7" name="Imagine 7" descr="O imagine care conține text&#10;&#10;Descriere generată automat"/>
+                    <pic:cNvPicPr/>
+                  </pic:nvPicPr>
+                  <pic:blipFill>
+                    <a:blip r:embed="rId11"/>
+                    <a:stretch>
+                      <a:fillRect/>
+                    </a:stretch>
+                  </pic:blipFill>
+                  <pic:spPr>
+                    <a:xfrm>
+                      <a:off x="0" y="0"/>
+                      <a:ext cx="5896798" cy="3458058"/>
+                    </a:xfrm>
+                    <a:prstGeom prst="rect">
+                      <a:avLst/>
+                    </a:prstGeom>
+                  </pic:spPr>
+                </pic:pic>
+              </a:graphicData>
+            </a:graphic>
+          </wp:inline>
+        </w:drawing>
+      </w:r>
+    </w:p>
+    <w:p>
+      <w:pPr>
+        <w:rPr>
+          <w:sz w:val="24"/>
+          <w:szCs w:val="24"/>
+        </w:rPr>
+      </w:pPr>
+      <w:r>
+        <w:rPr>
+          <w:sz w:val="24"/>
+          <w:szCs w:val="24"/>
+        </w:rPr>
+        <w:t>If the user doesn’t currently have an account, they can create one using the registration page.</w:t>
+      </w:r>
+    </w:p>
+    <w:p>
+      <w:pPr>
+        <w:rPr>
+          <w:sz w:val="24"/>
+          <w:szCs w:val="24"/>
+        </w:rPr>
+      </w:pPr>
+    </w:p>
+    <w:p>
+      <w:pPr>
+        <w:rPr>
+          <w:sz w:val="24"/>
+          <w:szCs w:val="24"/>
+        </w:rPr>
+      </w:pPr>
+      <w:r>
+        <w:rPr>
+          <w:noProof/>
+          <w:sz w:val="24"/>
+          <w:szCs w:val="24"/>
+        </w:rPr>
+        <w:drawing>
+          <wp:inline distT="0" distB="0" distL="0" distR="0" wp14:anchorId="4705DEBF" wp14:editId="473F2A9D">
+            <wp:extent cx="5943600" cy="1473200"/>
+            <wp:effectExtent l="0" t="0" r="0" b="0"/>
+            <wp:docPr id="8" name="Imagine 8" descr="O imagine care conține text&#10;&#10;Descriere generată automat"/>
+            <wp:cNvGraphicFramePr>
+              <a:graphicFrameLocks xmlns:a="http://schemas.openxmlformats.org/drawingml/2006/main" noChangeAspect="1"/>
+            </wp:cNvGraphicFramePr>
+            <a:graphic xmlns:a="http://schemas.openxmlformats.org/drawingml/2006/main">
+              <a:graphicData uri="http://schemas.openxmlformats.org/drawingml/2006/picture">
+                <pic:pic xmlns:pic="http://schemas.openxmlformats.org/drawingml/2006/picture">
+                  <pic:nvPicPr>
+                    <pic:cNvPr id="8" name="Imagine 8" descr="O imagine care conține text&#10;&#10;Descriere generată automat"/>
+                    <pic:cNvPicPr/>
+                  </pic:nvPicPr>
+                  <pic:blipFill>
+                    <a:blip r:embed="rId12"/>
+                    <a:stretch>
+                      <a:fillRect/>
+                    </a:stretch>
+                  </pic:blipFill>
+                  <pic:spPr>
+                    <a:xfrm>
+                      <a:off x="0" y="0"/>
+                      <a:ext cx="5943600" cy="1473200"/>
+                    </a:xfrm>
+                    <a:prstGeom prst="rect">
+                      <a:avLst/>
+                    </a:prstGeom>
+                  </pic:spPr>
+                </pic:pic>
+              </a:graphicData>
+            </a:graphic>
+          </wp:inline>
+        </w:drawing>
+      </w:r>
+    </w:p>
+    <w:p>
+      <w:pPr>
+        <w:rPr>
+          <w:sz w:val="24"/>
+          <w:szCs w:val="24"/>
+        </w:rPr>
+      </w:pPr>
+      <w:r>
+        <w:rPr>
+          <w:sz w:val="24"/>
+          <w:szCs w:val="24"/>
+        </w:rPr>
+        <w:t>This is the questions page where a user can see every question that has been asked sorted by the most recently created ones. This also shows the search bar where the users can type in a title and by clicking search they will be redirected to a page that contains all questions whose title contains the words written in the search bar.</w:t>
+      </w:r>
+    </w:p>
+    <w:p>
+      <w:pPr>
+        <w:rPr>
+          <w:sz w:val="24"/>
+          <w:szCs w:val="24"/>
+        </w:rPr>
+      </w:pPr>
+      <w:r>
+        <w:rPr>
+          <w:noProof/>
+          <w:sz w:val="24"/>
+          <w:szCs w:val="24"/>
+        </w:rPr>
+        <w:drawing>
+          <wp:inline distT="0" distB="0" distL="0" distR="0" wp14:anchorId="5D52B215" wp14:editId="4886C2CB">
+            <wp:extent cx="5943600" cy="4146550"/>
+            <wp:effectExtent l="0" t="0" r="0" b="6350"/>
+            <wp:docPr id="9" name="Imagine 9"/>
+            <wp:cNvGraphicFramePr>
+              <a:graphicFrameLocks xmlns:a="http://schemas.openxmlformats.org/drawingml/2006/main" noChangeAspect="1"/>
+            </wp:cNvGraphicFramePr>
+            <a:graphic xmlns:a="http://schemas.openxmlformats.org/drawingml/2006/main">
+              <a:graphicData uri="http://schemas.openxmlformats.org/drawingml/2006/picture">
+                <pic:pic xmlns:pic="http://schemas.openxmlformats.org/drawingml/2006/picture">
+                  <pic:nvPicPr>
+                    <pic:cNvPr id="1" name=""/>
+                    <pic:cNvPicPr/>
+                  </pic:nvPicPr>
+                  <pic:blipFill>
+                    <a:blip r:embed="rId13"/>
+                    <a:stretch>
+                      <a:fillRect/>
+                    </a:stretch>
+                  </pic:blipFill>
+                  <pic:spPr>
+                    <a:xfrm>
+                      <a:off x="0" y="0"/>
+                      <a:ext cx="5943600" cy="4146550"/>
+                    </a:xfrm>
+                    <a:prstGeom prst="rect">
+                      <a:avLst/>
+                    </a:prstGeom>
+                  </pic:spPr>
+                </pic:pic>
+              </a:graphicData>
+            </a:graphic>
+          </wp:inline>
+        </w:drawing>
+      </w:r>
+    </w:p>
+    <w:p>
+      <w:pPr>
+        <w:rPr>
+          <w:sz w:val="24"/>
+          <w:szCs w:val="24"/>
+        </w:rPr>
+      </w:pPr>
+      <w:r>
+        <w:rPr>
+          <w:sz w:val="24"/>
+          <w:szCs w:val="24"/>
+        </w:rPr>
+        <w:t xml:space="preserve">When clicking on a question, the user is redirected to the details page of the question where the user can also see the answers that were written for the question and can also submit their own answer. The page also highlights the Like and Dislike functionality of the application, where the user can Like or Dislike the question or an answer if they feel like the question/answer was </w:t>
+      </w:r>
+      <w:r>
+        <w:rPr>
+          <w:sz w:val="24"/>
+          <w:szCs w:val="24"/>
+        </w:rPr>
+        <w:lastRenderedPageBreak/>
+        <w:t>useful or not. The user cannot vote on their questions/answers, or vote twice on the same question/answer.</w:t>
+      </w:r>
+    </w:p>
+    <w:p>
+      <w:pPr>
+        <w:rPr>
+          <w:sz w:val="24"/>
+          <w:szCs w:val="24"/>
+        </w:rPr>
+      </w:pPr>
+      <w:r>
+        <w:rPr>
+          <w:noProof/>
+          <w:sz w:val="24"/>
+          <w:szCs w:val="24"/>
+        </w:rPr>
+        <w:drawing>
+          <wp:inline distT="0" distB="0" distL="0" distR="0" wp14:anchorId="74EBC68D" wp14:editId="142D0324">
+            <wp:extent cx="5943600" cy="1652905"/>
+            <wp:effectExtent l="0" t="0" r="0" b="4445"/>
+            <wp:docPr id="10" name="Imagine 10"/>
+            <wp:cNvGraphicFramePr>
+              <a:graphicFrameLocks xmlns:a="http://schemas.openxmlformats.org/drawingml/2006/main" noChangeAspect="1"/>
+            </wp:cNvGraphicFramePr>
+            <a:graphic xmlns:a="http://schemas.openxmlformats.org/drawingml/2006/main">
+              <a:graphicData uri="http://schemas.openxmlformats.org/drawingml/2006/picture">
+                <pic:pic xmlns:pic="http://schemas.openxmlformats.org/drawingml/2006/picture">
+                  <pic:nvPicPr>
+                    <pic:cNvPr id="1" name=""/>
+                    <pic:cNvPicPr/>
+                  </pic:nvPicPr>
+                  <pic:blipFill>
+                    <a:blip r:embed="rId14"/>
+                    <a:stretch>
+                      <a:fillRect/>
+                    </a:stretch>
+                  </pic:blipFill>
+                  <pic:spPr>
+                    <a:xfrm>
+                      <a:off x="0" y="0"/>
+                      <a:ext cx="5943600" cy="1652905"/>
+                    </a:xfrm>
+                    <a:prstGeom prst="rect">
+                      <a:avLst/>
+                    </a:prstGeom>
+                  </pic:spPr>
+                </pic:pic>
+              </a:graphicData>
+            </a:graphic>
+          </wp:inline>
+        </w:drawing>
+      </w:r>
+    </w:p>
+    <w:p>
+      <w:pPr>
+        <w:rPr>
+          <w:sz w:val="24"/>
+          <w:szCs w:val="24"/>
+        </w:rPr>
+      </w:pPr>
+      <w:r>
+        <w:rPr>
+          <w:sz w:val="24"/>
+          <w:szCs w:val="24"/>
+        </w:rPr>
+        <w:t>This is the add question page where users can ask a question with a title, body, and a list of tags written like “java,c#,sql”.</w:t>
+      </w:r>
+    </w:p>
+    <w:p>
+      <w:pPr>
+        <w:rPr>
+          <w:sz w:val="24"/>
+          <w:szCs w:val="24"/>
+        </w:rPr>
+      </w:pPr>
+      <w:r>
+        <w:rPr>
+          <w:noProof/>
+          <w:sz w:val="24"/>
+          <w:szCs w:val="24"/>
+        </w:rPr>
+        <w:drawing>
+          <wp:inline distT="0" distB="0" distL="0" distR="0" wp14:anchorId="1DDE2F8E" wp14:editId="6FD32C41">
+            <wp:extent cx="5943600" cy="1526540"/>
+            <wp:effectExtent l="0" t="0" r="0" b="0"/>
+            <wp:docPr id="11" name="Imagine 11" descr="O imagine care conține masă&#10;&#10;Descriere generată automat"/>
+            <wp:cNvGraphicFramePr>
+              <a:graphicFrameLocks xmlns:a="http://schemas.openxmlformats.org/drawingml/2006/main" noChangeAspect="1"/>
+            </wp:cNvGraphicFramePr>
+            <a:graphic xmlns:a="http://schemas.openxmlformats.org/drawingml/2006/main">
+              <a:graphicData uri="http://schemas.openxmlformats.org/drawingml/2006/picture">
+                <pic:pic xmlns:pic="http://schemas.openxmlformats.org/drawingml/2006/picture">
+                  <pic:nvPicPr>
+                    <pic:cNvPr id="11" name="Imagine 11" descr="O imagine care conține masă&#10;&#10;Descriere generată automat"/>
+                    <pic:cNvPicPr/>
+                  </pic:nvPicPr>
+                  <pic:blipFill>
+                    <a:blip r:embed="rId15"/>
+                    <a:stretch>
+                      <a:fillRect/>
+                    </a:stretch>
+                  </pic:blipFill>
+                  <pic:spPr>
+                    <a:xfrm>
+                      <a:off x="0" y="0"/>
+                      <a:ext cx="5943600" cy="1526540"/>
+                    </a:xfrm>
+                    <a:prstGeom prst="rect">
+                      <a:avLst/>
+                    </a:prstGeom>
+                  </pic:spPr>
+                </pic:pic>
+              </a:graphicData>
+            </a:graphic>
+          </wp:inline>
+        </w:drawing>
+      </w:r>
+    </w:p>
+    <w:p>
+      <w:pPr>
+        <w:rPr>
+          <w:sz w:val="24"/>
+          <w:szCs w:val="24"/>
+        </w:rPr>
+      </w:pPr>
+      <w:r>
+        <w:rPr>
+          <w:sz w:val="24"/>
+          <w:szCs w:val="24"/>
+        </w:rPr>
+        <w:t>This is the Tag page where users can click on a tag and be redirected to a page containing all questions that have that tag.</w:t>
+      </w:r>
+    </w:p>
+    <w:p>
+      <w:pPr>
+        <w:rPr>
+          <w:sz w:val="24"/>
+          <w:szCs w:val="24"/>
+        </w:rPr>
+      </w:pPr>
+      <w:r>
+        <w:rPr>
+          <w:noProof/>
+          <w:sz w:val="24"/>
+          <w:szCs w:val="24"/>
+        </w:rPr>
+        <w:drawing>
+          <wp:inline distT="0" distB="0" distL="0" distR="0" wp14:anchorId="1355B95E" wp14:editId="5AB51972">
+            <wp:extent cx="5943600" cy="842010"/>
+            <wp:effectExtent l="0" t="0" r="0" b="0"/>
+            <wp:docPr id="12" name="Imagine 12"/>
+            <wp:cNvGraphicFramePr>
+              <a:graphicFrameLocks xmlns:a="http://schemas.openxmlformats.org/drawingml/2006/main" noChangeAspect="1"/>
+            </wp:cNvGraphicFramePr>
+            <a:graphic xmlns:a="http://schemas.openxmlformats.org/drawingml/2006/main">
+              <a:graphicData uri="http://schemas.openxmlformats.org/drawingml/2006/picture">
+                <pic:pic xmlns:pic="http://schemas.openxmlformats.org/drawingml/2006/picture">
+                  <pic:nvPicPr>
+                    <pic:cNvPr id="1" name=""/>
+                    <pic:cNvPicPr/>
+                  </pic:nvPicPr>
+                  <pic:blipFill>
+                    <a:blip r:embed="rId16"/>
+                    <a:stretch>
+                      <a:fillRect/>
+                    </a:stretch>
+                  </pic:blipFill>
+                  <pic:spPr>
+                    <a:xfrm>
+                      <a:off x="0" y="0"/>
+                      <a:ext cx="5943600" cy="842010"/>
+                    </a:xfrm>
+                    <a:prstGeom prst="rect">
+                      <a:avLst/>
+                    </a:prstGeom>
+                  </pic:spPr>
+                </pic:pic>
+              </a:graphicData>
+            </a:graphic>
+          </wp:inline>
+        </w:drawing>
+      </w:r>
+    </w:p>
+    <w:p>
+      <w:pPr>
+        <w:rPr>
+          <w:sz w:val="24"/>
+          <w:szCs w:val="24"/>
+        </w:rPr>
+      </w:pPr>
+      <w:r>
+        <w:rPr>
+          <w:sz w:val="24"/>
+          <w:szCs w:val="24"/>
+        </w:rPr>
+        <w:t>This is the profile page where users can see some details about their account like their listed name or their score. The page also contains two buttons for navigating to a page containing all their questions and answers for easy updating or deletion of said questions/answers.</w:t>
+      </w:r>
+    </w:p>
+    <w:p>
+      <w:pPr>
+        <w:rPr>
+          <w:sz w:val="24"/>
+          <w:szCs w:val="24"/>
+        </w:rPr>
+      </w:pPr>
+      <w:r>
+        <w:rPr>
+          <w:noProof/>
+          <w:sz w:val="24"/>
+          <w:szCs w:val="24"/>
+        </w:rPr>
+        <w:drawing>
+          <wp:inline distT="0" distB="0" distL="0" distR="0" wp14:anchorId="709E237F" wp14:editId="7DC4AD5A">
+            <wp:extent cx="5943600" cy="1275080"/>
+            <wp:effectExtent l="0" t="0" r="0" b="1270"/>
+            <wp:docPr id="13" name="Imagine 13"/>
+            <wp:cNvGraphicFramePr>
+              <a:graphicFrameLocks xmlns:a="http://schemas.openxmlformats.org/drawingml/2006/main" noChangeAspect="1"/>
+            </wp:cNvGraphicFramePr>
+            <a:graphic xmlns:a="http://schemas.openxmlformats.org/drawingml/2006/main">
+              <a:graphicData uri="http://schemas.openxmlformats.org/drawingml/2006/picture">
+                <pic:pic xmlns:pic="http://schemas.openxmlformats.org/drawingml/2006/picture">
+                  <pic:nvPicPr>
+                    <pic:cNvPr id="1" name=""/>
+                    <pic:cNvPicPr/>
+                  </pic:nvPicPr>
+                  <pic:blipFill>
+                    <a:blip r:embed="rId17"/>
+                    <a:stretch>
+                      <a:fillRect/>
+                    </a:stretch>
+                  </pic:blipFill>
+                  <pic:spPr>
+                    <a:xfrm>
+                      <a:off x="0" y="0"/>
+                      <a:ext cx="5943600" cy="1275080"/>
+                    </a:xfrm>
+                    <a:prstGeom prst="rect">
+                      <a:avLst/>
+                    </a:prstGeom>
+                  </pic:spPr>
+                </pic:pic>
+              </a:graphicData>
+            </a:graphic>
+          </wp:inline>
+        </w:drawing>
+      </w:r>
+    </w:p>
+    <w:p>
+      <w:pPr>
+        <w:rPr>
+          <w:sz w:val="24"/>
+          <w:szCs w:val="24"/>
+        </w:rPr>
+      </w:pPr>
+      <w:r>
+        <w:rPr>
+          <w:noProof/>
+          <w:sz w:val="24"/>
+          <w:szCs w:val="24"/>
+        </w:rPr>
+        <w:lastRenderedPageBreak/>
+        <w:drawing>
+          <wp:inline distT="0" distB="0" distL="0" distR="0" wp14:anchorId="7D3B5D63" wp14:editId="697A9D5E">
+            <wp:extent cx="5943600" cy="1243965"/>
+            <wp:effectExtent l="0" t="0" r="0" b="0"/>
+            <wp:docPr id="14" name="Imagine 14" descr="O imagine care conține masă&#10;&#10;Descriere generată automat"/>
+            <wp:cNvGraphicFramePr>
+              <a:graphicFrameLocks xmlns:a="http://schemas.openxmlformats.org/drawingml/2006/main" noChangeAspect="1"/>
+            </wp:cNvGraphicFramePr>
+            <a:graphic xmlns:a="http://schemas.openxmlformats.org/drawingml/2006/main">
+              <a:graphicData uri="http://schemas.openxmlformats.org/drawingml/2006/picture">
+                <pic:pic xmlns:pic="http://schemas.openxmlformats.org/drawingml/2006/picture">
+                  <pic:nvPicPr>
+                    <pic:cNvPr id="14" name="Imagine 14" descr="O imagine care conține masă&#10;&#10;Descriere generată automat"/>
+                    <pic:cNvPicPr/>
+                  </pic:nvPicPr>
+                  <pic:blipFill>
+                    <a:blip r:embed="rId18"/>
+                    <a:stretch>
+                      <a:fillRect/>
+                    </a:stretch>
+                  </pic:blipFill>
+                  <pic:spPr>
+                    <a:xfrm>
+                      <a:off x="0" y="0"/>
+                      <a:ext cx="5943600" cy="1243965"/>
+                    </a:xfrm>
+                    <a:prstGeom prst="rect">
+                      <a:avLst/>
+                    </a:prstGeom>
+                  </pic:spPr>
+                </pic:pic>
+              </a:graphicData>
+            </a:graphic>
+          </wp:inline>
+        </w:drawing>
+      </w:r>
+    </w:p>
+    <w:p>
+      <w:pPr>
+        <w:rPr>
+          <w:sz w:val="24"/>
+          <w:szCs w:val="24"/>
+        </w:rPr>
+      </w:pPr>
+      <w:r>
+        <w:rPr>
+          <w:sz w:val="24"/>
+          <w:szCs w:val="24"/>
+        </w:rPr>
+        <w:t>These are the myQuestions and myAnswers pages where the user can update their question/answer or delete them.</w:t>
+      </w:r>
+    </w:p>
+    <w:p>
+      <w:pPr>
+        <w:rPr>
+          <w:sz w:val="24"/>
+          <w:szCs w:val="24"/>
+        </w:rPr>
+      </w:pPr>
+      <w:r>
+        <w:rPr>
+          <w:noProof/>
+          <w:sz w:val="24"/>
+          <w:szCs w:val="24"/>
+        </w:rPr>
+        <w:drawing>
+          <wp:inline distT="0" distB="0" distL="0" distR="0" wp14:anchorId="1FF40979" wp14:editId="701C3721">
+            <wp:extent cx="5943600" cy="958850"/>
+            <wp:effectExtent l="0" t="0" r="0" b="0"/>
+            <wp:docPr id="15" name="Imagine 15"/>
+            <wp:cNvGraphicFramePr>
+              <a:graphicFrameLocks xmlns:a="http://schemas.openxmlformats.org/drawingml/2006/main" noChangeAspect="1"/>
+            </wp:cNvGraphicFramePr>
+            <a:graphic xmlns:a="http://schemas.openxmlformats.org/drawingml/2006/main">
+              <a:graphicData uri="http://schemas.openxmlformats.org/drawingml/2006/picture">
+                <pic:pic xmlns:pic="http://schemas.openxmlformats.org/drawingml/2006/picture">
+                  <pic:nvPicPr>
+                    <pic:cNvPr id="1" name=""/>
+                    <pic:cNvPicPr/>
+                  </pic:nvPicPr>
+                  <pic:blipFill>
+                    <a:blip r:embed="rId19"/>
+                    <a:stretch>
+                      <a:fillRect/>
+                    </a:stretch>
+                  </pic:blipFill>
+                  <pic:spPr>
+                    <a:xfrm>
+                      <a:off x="0" y="0"/>
+                      <a:ext cx="5943600" cy="958850"/>
+                    </a:xfrm>
+                    <a:prstGeom prst="rect">
+                      <a:avLst/>
+                    </a:prstGeom>
+                  </pic:spPr>
+                </pic:pic>
+              </a:graphicData>
+            </a:graphic>
+          </wp:inline>
+        </w:drawing>
+      </w:r>
+    </w:p>
+    <w:p>
+      <w:pPr>
+        <w:rPr>
+          <w:sz w:val="24"/>
+          <w:szCs w:val="24"/>
+        </w:rPr>
+      </w:pPr>
+      <w:r>
+        <w:rPr>
+          <w:sz w:val="24"/>
+          <w:szCs w:val="24"/>
+        </w:rPr>
+        <w:t>This is the admin dashboard where the administrator can use the listed cards to navigate to pages that allow them to edit/delete questions and answers or ban users for inappropriate behaviour.</w:t>
+      </w:r>
+    </w:p>
+    <w:p>
+      <w:pPr>
+        <w:rPr>
+          <w:noProof/>
+        </w:rPr>
+      </w:pPr>
+      <w:r>
+        <w:rPr>
+          <w:noProof/>
+          <w:sz w:val="24"/>
+          <w:szCs w:val="24"/>
+        </w:rPr>
+        <w:drawing>
+          <wp:inline distT="0" distB="0" distL="0" distR="0" wp14:anchorId="057BD478" wp14:editId="7A92AD39">
+            <wp:extent cx="5943600" cy="1265555"/>
+            <wp:effectExtent l="0" t="0" r="0" b="0"/>
+            <wp:docPr id="16" name="Imagine 16" descr="O imagine care conține text&#10;&#10;Descriere generată automat"/>
+            <wp:cNvGraphicFramePr>
+              <a:graphicFrameLocks xmlns:a="http://schemas.openxmlformats.org/drawingml/2006/main" noChangeAspect="1"/>
+            </wp:cNvGraphicFramePr>
+            <a:graphic xmlns:a="http://schemas.openxmlformats.org/drawingml/2006/main">
+              <a:graphicData uri="http://schemas.openxmlformats.org/drawingml/2006/picture">
+                <pic:pic xmlns:pic="http://schemas.openxmlformats.org/drawingml/2006/picture">
+                  <pic:nvPicPr>
+                    <pic:cNvPr id="16" name="Imagine 16" descr="O imagine care conține text&#10;&#10;Descriere generată automat"/>
+                    <pic:cNvPicPr/>
+                  </pic:nvPicPr>
+                  <pic:blipFill>
+                    <a:blip r:embed="rId20"/>
+                    <a:stretch>
+                      <a:fillRect/>
+                    </a:stretch>
+                  </pic:blipFill>
+                  <pic:spPr>
+                    <a:xfrm>
+                      <a:off x="0" y="0"/>
+                      <a:ext cx="5943600" cy="1265555"/>
+                    </a:xfrm>
+                    <a:prstGeom prst="rect">
+                      <a:avLst/>
+                    </a:prstGeom>
+                  </pic:spPr>
+                </pic:pic>
+              </a:graphicData>
+            </a:graphic>
+          </wp:inline>
+        </w:drawing>
+      </w:r>
+      <w:r>
+        <w:rPr>
+          <w:noProof/>
+        </w:rPr>
+        <w:t xml:space="preserve"> </w:t>
+      </w:r>
+      <w:r>
+        <w:rPr>
+          <w:noProof/>
+          <w:sz w:val="24"/>
+          <w:szCs w:val="24"/>
+        </w:rPr>
+        <w:drawing>
+          <wp:inline distT="0" distB="0" distL="0" distR="0" wp14:anchorId="680C554C" wp14:editId="3C312C89">
+            <wp:extent cx="5943600" cy="1260475"/>
+            <wp:effectExtent l="0" t="0" r="0" b="0"/>
+            <wp:docPr id="17" name="Imagine 17" descr="O imagine care conține masă&#10;&#10;Descriere generată automat"/>
+            <wp:cNvGraphicFramePr>
+              <a:graphicFrameLocks xmlns:a="http://schemas.openxmlformats.org/drawingml/2006/main" noChangeAspect="1"/>
+            </wp:cNvGraphicFramePr>
+            <a:graphic xmlns:a="http://schemas.openxmlformats.org/drawingml/2006/main">
+              <a:graphicData uri="http://schemas.openxmlformats.org/drawingml/2006/picture">
+                <pic:pic xmlns:pic="http://schemas.openxmlformats.org/drawingml/2006/picture">
+                  <pic:nvPicPr>
+                    <pic:cNvPr id="17" name="Imagine 17" descr="O imagine care conține masă&#10;&#10;Descriere generată automat"/>
+                    <pic:cNvPicPr/>
+                  </pic:nvPicPr>
+                  <pic:blipFill>
+                    <a:blip r:embed="rId21"/>
+                    <a:stretch>
+                      <a:fillRect/>
+                    </a:stretch>
+                  </pic:blipFill>
+                  <pic:spPr>
+                    <a:xfrm>
+                      <a:off x="0" y="0"/>
+                      <a:ext cx="5943600" cy="1260475"/>
+                    </a:xfrm>
+                    <a:prstGeom prst="rect">
+                      <a:avLst/>
+                    </a:prstGeom>
+                  </pic:spPr>
+                </pic:pic>
+              </a:graphicData>
+            </a:graphic>
+          </wp:inline>
+        </w:drawing>
+      </w:r>
+    </w:p>
+    <w:p>
+      <w:pPr>
+        <w:rPr>
+          <w:noProof/>
+        </w:rPr>
+      </w:pPr>
+      <w:r>
+        <w:rPr>
+          <w:noProof/>
+        </w:rPr>
+        <w:t>The questions and answers are displayed the same way as in the myQuestions/myAnswers section of the user profile with the sole difference that the admin can see all questions/answers and can update or delete them.</w:t>
+      </w:r>
+    </w:p>
+    <w:p>
+      <w:pPr>
+        <w:rPr>
+          <w:sz w:val="24"/>
+          <w:szCs w:val="24"/>
+        </w:rPr>
+      </w:pPr>
+      <w:r>
+        <w:rPr>
+          <w:noProof/>
+          <w:sz w:val="24"/>
+          <w:szCs w:val="24"/>
+        </w:rPr>
+        <w:lastRenderedPageBreak/>
+        <w:drawing>
+          <wp:inline distT="0" distB="0" distL="0" distR="0" wp14:anchorId="45865B23" wp14:editId="4E631F9C">
+            <wp:extent cx="5943600" cy="1474470"/>
+            <wp:effectExtent l="0" t="0" r="0" b="0"/>
+            <wp:docPr id="18" name="Imagine 18" descr="O imagine care conține text&#10;&#10;Descriere generată automat"/>
+            <wp:cNvGraphicFramePr>
+              <a:graphicFrameLocks xmlns:a="http://schemas.openxmlformats.org/drawingml/2006/main" noChangeAspect="1"/>
+            </wp:cNvGraphicFramePr>
+            <a:graphic xmlns:a="http://schemas.openxmlformats.org/drawingml/2006/main">
+              <a:graphicData uri="http://schemas.openxmlformats.org/drawingml/2006/picture">
+                <pic:pic xmlns:pic="http://schemas.openxmlformats.org/drawingml/2006/picture">
+                  <pic:nvPicPr>
+                    <pic:cNvPr id="18" name="Imagine 18" descr="O imagine care conține text&#10;&#10;Descriere generată automat"/>
+                    <pic:cNvPicPr/>
+                  </pic:nvPicPr>
+                  <pic:blipFill>
+                    <a:blip r:embed="rId22"/>
+                    <a:stretch>
+                      <a:fillRect/>
+                    </a:stretch>
+                  </pic:blipFill>
+                  <pic:spPr>
+                    <a:xfrm>
+                      <a:off x="0" y="0"/>
+                      <a:ext cx="5943600" cy="1474470"/>
+                    </a:xfrm>
+                    <a:prstGeom prst="rect">
+                      <a:avLst/>
+                    </a:prstGeom>
+                  </pic:spPr>
+                </pic:pic>
+              </a:graphicData>
+            </a:graphic>
+          </wp:inline>
+        </w:drawing>
+      </w:r>
+    </w:p>
+    <w:p>
+      <w:pPr>
+        <w:rPr>
+          <w:sz w:val="24"/>
+          <w:szCs w:val="24"/>
+        </w:rPr>
+      </w:pPr>
+      <w:r>
+        <w:rPr>
+          <w:sz w:val="24"/>
+          <w:szCs w:val="24"/>
+        </w:rPr>
+        <w:t>This is the users page where the administrator can choose to ban a user. The user will receive an email on their email address listed as their login username informing them of this action. Also, after the user has been banned they will no longer be able to login and will be alerted to this on the login page if they try to login with the credentials of a banned account.</w:t>
+      </w:r>
+    </w:p>
+    <w:p/>
     <w:sectPr>
       <w:pgSz w:w="12240" w:h="15840"/>
       <w:pgMar w:top="1440" w:right="1440" w:bottom="1440" w:left="1440" w:header="720" w:footer="720" w:gutter="0"/>
@@ -2481,7 +3227,7 @@
 </file>
 
 <file path=word/numbering.xml><?xml version="1.0" encoding="utf-8"?>
-<w:numbering xmlns:wpc="http://schemas.microsoft.com/office/word/2010/wordprocessingCanvas" xmlns:cx="http://schemas.microsoft.com/office/drawing/2014/chartex" xmlns:cx1="http://schemas.microsoft.com/office/drawing/2015/9/8/chartex" xmlns:cx2="http://schemas.microsoft.com/office/drawing/2015/10/21/chartex" xmlns:cx3="http://schemas.microsoft.com/office/drawing/2016/5/9/chartex" xmlns:cx4="http://schemas.microsoft.com/office/drawing/2016/5/10/chartex" xmlns:cx5="http://schemas.microsoft.com/office/drawing/2016/5/11/chartex" xmlns:cx6="http://schemas.microsoft.com/office/drawing/2016/5/12/chartex" xmlns:cx7="http://schemas.microsoft.com/office/drawing/2016/5/13/chartex" xmlns:cx8="http://schemas.microsoft.com/office/drawing/2016/5/14/chartex" xmlns:mc="http://schemas.openxmlformats.org/markup-compatibility/2006" xmlns:aink="http://schemas.microsoft.com/office/drawing/2016/ink" xmlns:am3d="http://schemas.microsoft.com/office/drawing/2017/model3d" xmlns:o="urn:schemas-microsoft-com:office:office" xmlns:r="http://schemas.openxmlformats.org/officeDocument/2006/relationships" xmlns:m="http://schemas.openxmlformats.org/officeDocument/2006/math" xmlns:v="urn:schemas-microsoft-com:vml" xmlns:wp14="http://schemas.microsoft.com/office/word/2010/wordprocessingDrawing" xmlns:wp="http://schemas.openxmlformats.org/drawingml/2006/wordprocessingDrawing" xmlns:w10="urn:schemas-microsoft-com:office:word" xmlns:w="http://schemas.openxmlformats.org/wordprocessingml/2006/main" xmlns:w14="http://schemas.microsoft.com/office/word/2010/wordml" xmlns:w15="http://schemas.microsoft.com/office/word/2012/wordml" xmlns:w16cex="http://schemas.microsoft.com/office/word/2018/wordml/cex" xmlns:w16cid="http://schemas.microsoft.com/office/word/2016/wordml/cid" xmlns:w16="http://schemas.microsoft.com/office/word/2018/wordml" xmlns:w16sdtdh="http://schemas.microsoft.com/office/word/2020/wordml/sdtdatahash" xmlns:w16se="http://schemas.microsoft.com/office/word/2015/wordml/symex" xmlns:wpg="http://schemas.microsoft.com/office/word/2010/wordprocessingGroup" xmlns:wpi="http://schemas.microsoft.com/office/word/2010/wordprocessingInk" xmlns:wne="http://schemas.microsoft.com/office/word/2006/wordml" xmlns:wps="http://schemas.microsoft.com/office/word/2010/wordprocessingShape" mc:Ignorable="w14 w15 w16se w16cid w16 w16cex w16sdtdh wp14">
+<w:numbering xmlns:wpc="http://schemas.microsoft.com/office/word/2010/wordprocessingCanvas" xmlns:cx="http://schemas.microsoft.com/office/drawing/2014/chartex" xmlns:cx1="http://schemas.microsoft.com/office/drawing/2015/9/8/chartex" xmlns:cx2="http://schemas.microsoft.com/office/drawing/2015/10/21/chartex" xmlns:cx3="http://schemas.microsoft.com/office/drawing/2016/5/9/chartex" xmlns:cx4="http://schemas.microsoft.com/office/drawing/2016/5/10/chartex" xmlns:cx5="http://schemas.microsoft.com/office/drawing/2016/5/11/chartex" xmlns:cx6="http://schemas.microsoft.com/office/drawing/2016/5/12/chartex" xmlns:cx7="http://schemas.microsoft.com/office/drawing/2016/5/13/chartex" xmlns:cx8="http://schemas.microsoft.com/office/drawing/2016/5/14/chartex" xmlns:mc="http://schemas.openxmlformats.org/markup-compatibility/2006" xmlns:aink="http://schemas.microsoft.com/office/drawing/2016/ink" xmlns:am3d="http://schemas.microsoft.com/office/drawing/2017/model3d" xmlns:o="urn:schemas-microsoft-com:office:office" xmlns:oel="http://schemas.microsoft.com/office/2019/extlst" xmlns:r="http://schemas.openxmlformats.org/officeDocument/2006/relationships" xmlns:m="http://schemas.openxmlformats.org/officeDocument/2006/math" xmlns:v="urn:schemas-microsoft-com:vml" xmlns:wp14="http://schemas.microsoft.com/office/word/2010/wordprocessingDrawing" xmlns:wp="http://schemas.openxmlformats.org/drawingml/2006/wordprocessingDrawing" xmlns:w10="urn:schemas-microsoft-com:office:word" xmlns:w="http://schemas.openxmlformats.org/wordprocessingml/2006/main" xmlns:w14="http://schemas.microsoft.com/office/word/2010/wordml" xmlns:w15="http://schemas.microsoft.com/office/word/2012/wordml" xmlns:w16cex="http://schemas.microsoft.com/office/word/2018/wordml/cex" xmlns:w16cid="http://schemas.microsoft.com/office/word/2016/wordml/cid" xmlns:w16="http://schemas.microsoft.com/office/word/2018/wordml" xmlns:w16sdtdh="http://schemas.microsoft.com/office/word/2020/wordml/sdtdatahash" xmlns:w16se="http://schemas.microsoft.com/office/word/2015/wordml/symex" xmlns:wpg="http://schemas.microsoft.com/office/word/2010/wordprocessingGroup" xmlns:wpi="http://schemas.microsoft.com/office/word/2010/wordprocessingInk" xmlns:wne="http://schemas.microsoft.com/office/word/2006/wordml" xmlns:wps="http://schemas.microsoft.com/office/word/2010/wordprocessingShape" mc:Ignorable="w14 w15 w16se w16cid w16 w16cex w16sdtdh wp14">
   <w:abstractNum w:abstractNumId="0" w15:restartNumberingAfterBreak="0">
     <w:nsid w:val="10AC3877"/>
     <w:multiLevelType w:val="hybridMultilevel"/>
@@ -2865,16 +3611,16 @@
       </w:pPr>
     </w:lvl>
   </w:abstractNum>
-  <w:num w:numId="1">
+  <w:num w:numId="1" w16cid:durableId="1403795058">
     <w:abstractNumId w:val="3"/>
   </w:num>
-  <w:num w:numId="2">
+  <w:num w:numId="2" w16cid:durableId="926810833">
     <w:abstractNumId w:val="2"/>
   </w:num>
-  <w:num w:numId="3">
+  <w:num w:numId="3" w16cid:durableId="1281763666">
     <w:abstractNumId w:val="1"/>
   </w:num>
-  <w:num w:numId="4">
+  <w:num w:numId="4" w16cid:durableId="587080801">
     <w:abstractNumId w:val="0"/>
   </w:num>
 </w:numbering>
@@ -3278,6 +4024,7 @@
   <w:style w:type="paragraph" w:default="1" w:styleId="Normal">
     <w:name w:val="Normal"/>
     <w:qFormat/>
+    <w:rsid w:val="00E82AA6"/>
   </w:style>
   <w:style w:type="character" w:default="1" w:styleId="Fontdeparagrafimplicit">
     <w:name w:val="Default Paragraph Font"/>
